--- a/Τεχνικά Κείμενα/2o Παραδοτέο/Domain Model v0.1/Class description.docx
+++ b/Τεχνικά Κείμενα/2o Παραδοτέο/Domain Model v0.1/Class description.docx
@@ -103,6 +103,37 @@
         <w:t>Doctor</w:t>
       </w:r>
       <w:r>
+        <w:t xml:space="preserve"> Ειδικότερη περίπτωση </w:t>
+      </w:r>
+      <w:r>
+        <w:rPr>
+          <w:lang w:val="en-US"/>
+        </w:rPr>
+        <w:t>Employee</w:t>
+      </w:r>
+      <w:r>
+        <w:t xml:space="preserve">. </w:t>
+      </w:r>
+      <w:r>
+        <w:t>Οντότητα που περιλαμβάνει τα στοιχεία του κάθε ιατρού.</w:t>
+      </w:r>
+    </w:p>
+    <w:p>
+      <w:r>
+        <w:rPr>
+          <w:b/>
+          <w:bCs/>
+          <w:u w:val="single"/>
+          <w:lang w:val="en-US"/>
+        </w:rPr>
+        <w:t>Secretary</w:t>
+      </w:r>
+      <w:r>
+        <w:rPr>
+          <w:b/>
+          <w:bCs/>
+          <w:u w:val="single"/>
+        </w:rPr>
         <w:t xml:space="preserve"> </w:t>
       </w:r>
       <w:r>
@@ -118,18 +149,26 @@
         <w:t xml:space="preserve">. </w:t>
       </w:r>
       <w:r>
-        <w:t>Οντότητα που περιλαμβάνει τα στοιχεία του κάθε ιατρού.</w:t>
-      </w:r>
-    </w:p>
-    <w:p>
-      <w:r>
-        <w:rPr>
-          <w:b/>
-          <w:bCs/>
-          <w:u w:val="single"/>
-          <w:lang w:val="en-US"/>
-        </w:rPr>
-        <w:t xml:space="preserve">Secretary </w:t>
+        <w:t>Οντότητα που περιλαμβάνει τα στοιχεία του κάθε γραμματέα.</w:t>
+      </w:r>
+    </w:p>
+    <w:p>
+      <w:r>
+        <w:rPr>
+          <w:b/>
+          <w:bCs/>
+          <w:u w:val="single"/>
+          <w:lang w:val="en-US"/>
+        </w:rPr>
+        <w:t>SupplyManager</w:t>
+      </w:r>
+      <w:r>
+        <w:rPr>
+          <w:b/>
+          <w:bCs/>
+          <w:u w:val="single"/>
+        </w:rPr>
+        <w:t xml:space="preserve"> </w:t>
       </w:r>
       <w:r>
         <w:t xml:space="preserve">Ειδικότερη περίπτωση </w:t>
@@ -144,32 +183,21 @@
         <w:t xml:space="preserve">. </w:t>
       </w:r>
       <w:r>
-        <w:t>Οντότητα που περιλαμβάνει τα στοιχεία του κάθε γραμματέα.</w:t>
-      </w:r>
-    </w:p>
-    <w:p>
-      <w:proofErr w:type="spellStart"/>
-      <w:r>
-        <w:rPr>
-          <w:b/>
-          <w:bCs/>
-          <w:u w:val="single"/>
-          <w:lang w:val="en-US"/>
-        </w:rPr>
-        <w:t>SupplyManager</w:t>
-      </w:r>
-      <w:proofErr w:type="spellEnd"/>
-      <w:r>
-        <w:rPr>
-          <w:b/>
-          <w:bCs/>
-          <w:u w:val="single"/>
-          <w:lang w:val="en-US"/>
-        </w:rPr>
-        <w:t xml:space="preserve"> </w:t>
-      </w:r>
-      <w:r>
-        <w:t xml:space="preserve">Ειδικότερη περίπτωση </w:t>
+        <w:t>Οντότητα που περιλαμβάνει τα στοιχεία του κάθε υπευθύνου προμηθειών.</w:t>
+      </w:r>
+    </w:p>
+    <w:p>
+      <w:r>
+        <w:rPr>
+          <w:b/>
+          <w:bCs/>
+          <w:u w:val="single"/>
+          <w:lang w:val="en-US"/>
+        </w:rPr>
+        <w:t>Manager</w:t>
+      </w:r>
+      <w:r>
+        <w:t xml:space="preserve"> Ειδικότερη περίπτωση </w:t>
       </w:r>
       <w:r>
         <w:rPr>
@@ -181,35 +209,6 @@
         <w:t xml:space="preserve">. </w:t>
       </w:r>
       <w:r>
-        <w:t>Οντότητα που περιλαμβάνει τα στοιχεία του κάθε υπευθύνου προμηθειών.</w:t>
-      </w:r>
-    </w:p>
-    <w:p>
-      <w:r>
-        <w:rPr>
-          <w:b/>
-          <w:bCs/>
-          <w:u w:val="single"/>
-          <w:lang w:val="en-US"/>
-        </w:rPr>
-        <w:t>Manager</w:t>
-      </w:r>
-      <w:r>
-        <w:t xml:space="preserve"> </w:t>
-      </w:r>
-      <w:r>
-        <w:t xml:space="preserve">Ειδικότερη περίπτωση </w:t>
-      </w:r>
-      <w:r>
-        <w:rPr>
-          <w:lang w:val="en-US"/>
-        </w:rPr>
-        <w:t>Employee</w:t>
-      </w:r>
-      <w:r>
-        <w:t xml:space="preserve">. </w:t>
-      </w:r>
-      <w:r>
         <w:t>Οντότητα που περιλαμβάνει τα στοιχεία του κάθε διευθυντή νοσοκομείου.</w:t>
       </w:r>
     </w:p>
@@ -246,11 +245,16 @@
         <w:t>Appointment</w:t>
       </w:r>
       <w:r>
-        <w:t xml:space="preserve"> Οντότητα που αντιστοιχεί σε ένα ραντεβού. Περιλαμβάνει τον ιατρό, τον ασθενή, την ημερομηνία και την ώρα του ραντεβού.</w:t>
-      </w:r>
-    </w:p>
-    <w:p>
-      <w:proofErr w:type="spellStart"/>
+        <w:t xml:space="preserve"> Οντότητα που αντιστοιχεί σε ένα ραντεβού. Περιλαμβάνει τον ιατρό, τον ασθενή, </w:t>
+      </w:r>
+      <w:r>
+        <w:t xml:space="preserve">το νοσοκομείο, </w:t>
+      </w:r>
+      <w:r>
+        <w:t>την ημερομηνία και την ώρα του ραντεβού.</w:t>
+      </w:r>
+    </w:p>
+    <w:p>
       <w:r>
         <w:rPr>
           <w:b/>
@@ -260,7 +264,6 @@
         </w:rPr>
         <w:t>TreatmentCost</w:t>
       </w:r>
-      <w:proofErr w:type="spellEnd"/>
       <w:r>
         <w:t xml:space="preserve"> </w:t>
       </w:r>
@@ -279,10 +282,13 @@
         <w:t>Debt</w:t>
       </w:r>
       <w:r>
-        <w:rPr>
-          <w:lang w:val="en-US"/>
-        </w:rPr>
-        <w:t xml:space="preserve"> </w:t>
+        <w:t xml:space="preserve"> </w:t>
+      </w:r>
+      <w:r>
+        <w:t xml:space="preserve">Οντότητα που </w:t>
+      </w:r>
+      <w:r>
+        <w:t>αντιστοιχεί στο λογαριασμό μίας νοσηλείας.</w:t>
       </w:r>
     </w:p>
     <w:p>
@@ -303,7 +309,6 @@
       </w:r>
     </w:p>
     <w:p>
-      <w:proofErr w:type="spellStart"/>
       <w:r>
         <w:rPr>
           <w:b/>
@@ -313,7 +318,6 @@
         </w:rPr>
         <w:t>DischargeNote</w:t>
       </w:r>
-      <w:proofErr w:type="spellEnd"/>
       <w:r>
         <w:t xml:space="preserve"> </w:t>
       </w:r>
@@ -322,7 +326,6 @@
       </w:r>
     </w:p>
     <w:p>
-      <w:proofErr w:type="spellStart"/>
       <w:r>
         <w:rPr>
           <w:b/>
@@ -332,7 +335,6 @@
         </w:rPr>
         <w:t>HospitalBudget</w:t>
       </w:r>
-      <w:proofErr w:type="spellEnd"/>
       <w:r>
         <w:t xml:space="preserve"> </w:t>
       </w:r>
@@ -406,7 +408,6 @@
       </w:r>
     </w:p>
     <w:p>
-      <w:proofErr w:type="spellStart"/>
       <w:r>
         <w:rPr>
           <w:b/>
@@ -416,7 +417,6 @@
         </w:rPr>
         <w:t>BoardOfDirectors</w:t>
       </w:r>
-      <w:proofErr w:type="spellEnd"/>
       <w:r>
         <w:t xml:space="preserve"> </w:t>
       </w:r>
@@ -450,9 +450,6 @@
         <w:t>Supplies</w:t>
       </w:r>
       <w:r>
-        <w:rPr>
-          <w:highlight w:val="yellow"/>
-        </w:rPr>
         <w:t xml:space="preserve"> Οντότητα που περιλαμβάνει λίστα με προμήθειες.</w:t>
       </w:r>
     </w:p>
@@ -474,7 +471,6 @@
       </w:r>
     </w:p>
     <w:p>
-      <w:proofErr w:type="spellStart"/>
       <w:r>
         <w:rPr>
           <w:b/>
@@ -484,7 +480,6 @@
         </w:rPr>
         <w:t>DatabaseConnection</w:t>
       </w:r>
-      <w:proofErr w:type="spellEnd"/>
       <w:r>
         <w:t xml:space="preserve"> Οντότητα που περιλαμβάνει σύνδεση με τη βάση δεδομένων και τις απαραίτητες συναρτήσεις για το χειρισμό της.</w:t>
       </w:r>
@@ -513,7 +508,6 @@
       </w:r>
     </w:p>
     <w:p>
-      <w:proofErr w:type="spellStart"/>
       <w:r>
         <w:rPr>
           <w:b/>
@@ -523,7 +517,6 @@
         </w:rPr>
         <w:t>OrderSettings</w:t>
       </w:r>
-      <w:proofErr w:type="spellEnd"/>
       <w:r>
         <w:t xml:space="preserve"> </w:t>
       </w:r>
@@ -549,31 +542,6 @@
       </w:r>
     </w:p>
     <w:p>
-      <w:proofErr w:type="spellStart"/>
-      <w:r>
-        <w:rPr>
-          <w:b/>
-          <w:bCs/>
-          <w:u w:val="single"/>
-          <w:lang w:val="en-US"/>
-        </w:rPr>
-        <w:t>WarningHelper</w:t>
-      </w:r>
-      <w:proofErr w:type="spellEnd"/>
-      <w:r>
-        <w:t xml:space="preserve"> </w:t>
-      </w:r>
-      <w:r>
-        <w:t>Οντότητα που περιλαμβάνει τις απαραίτητες συναρτήσεις για τη διαχείριση των μηνυμάτων προειδοποίησης και σφάλματος.</w:t>
-      </w:r>
-    </w:p>
-    <w:p>
-      <w:pPr>
-        <w:rPr>
-          <w:lang w:val="en-US"/>
-        </w:rPr>
-      </w:pPr>
-      <w:proofErr w:type="spellStart"/>
       <w:r>
         <w:rPr>
           <w:b/>
@@ -583,12 +551,28 @@
         </w:rPr>
         <w:t>MedicalHistory</w:t>
       </w:r>
-      <w:proofErr w:type="spellEnd"/>
       <w:r>
         <w:t xml:space="preserve"> </w:t>
       </w:r>
       <w:r>
         <w:t>Οντότητα που περιλαμβάνει το αναλυτικό ιατρικό ιστορικό ενός ασθενή καθώς και μεθόδους για την επεξεργασία του.</w:t>
+      </w:r>
+    </w:p>
+    <w:p>
+      <w:r>
+        <w:rPr>
+          <w:b/>
+          <w:bCs/>
+          <w:u w:val="single"/>
+          <w:lang w:val="en-US"/>
+        </w:rPr>
+        <w:t>CryptographyHelper</w:t>
+      </w:r>
+      <w:r>
+        <w:t xml:space="preserve"> </w:t>
+      </w:r>
+      <w:r>
+        <w:t>Βοηθητική κλάση που περιλαμβάνει συναρτήσεις κρυπτογράφησης και αποκρυπτογράφησης.</w:t>
       </w:r>
     </w:p>
     <w:sectPr>
@@ -724,6 +708,7 @@
     <w:lsdException w:name="HTML Sample" w:semiHidden="1" w:unhideWhenUsed="1"/>
     <w:lsdException w:name="HTML Typewriter" w:semiHidden="1" w:unhideWhenUsed="1"/>
     <w:lsdException w:name="HTML Variable" w:semiHidden="1" w:unhideWhenUsed="1"/>
+    <w:lsdException w:name="Normal Table" w:semiHidden="1" w:unhideWhenUsed="1"/>
     <w:lsdException w:name="annotation subject" w:semiHidden="1" w:unhideWhenUsed="1"/>
     <w:lsdException w:name="No List" w:semiHidden="1" w:unhideWhenUsed="1"/>
     <w:lsdException w:name="Outline List 1" w:semiHidden="1" w:unhideWhenUsed="1"/>
@@ -770,8 +755,10 @@
     <w:lsdException w:name="Table Subtle 2" w:semiHidden="1" w:unhideWhenUsed="1"/>
     <w:lsdException w:name="Table Web 1" w:semiHidden="1" w:unhideWhenUsed="1"/>
     <w:lsdException w:name="Table Web 2" w:semiHidden="1" w:unhideWhenUsed="1"/>
+    <w:lsdException w:name="Table Web 3" w:semiHidden="1" w:unhideWhenUsed="1"/>
     <w:lsdException w:name="Balloon Text" w:semiHidden="1" w:unhideWhenUsed="1"/>
     <w:lsdException w:name="Table Grid" w:uiPriority="39"/>
+    <w:lsdException w:name="Table Theme" w:semiHidden="1" w:unhideWhenUsed="1"/>
     <w:lsdException w:name="Placeholder Text" w:semiHidden="1"/>
     <w:lsdException w:name="No Spacing" w:uiPriority="1" w:qFormat="1"/>
     <w:lsdException w:name="Light Shading" w:uiPriority="60"/>
